--- a/Standards/register_summary_2.2.docx
+++ b/Standards/register_summary_2.2.docx
@@ -27,7 +27,7 @@
         <w:t xml:space="preserve">.  Generated </w:t>
       </w:r>
       <w:r>
-        <w:t>2020-04-22 16:41:20</w:t>
+        <w:t>2020-04-23 08:57:02</w:t>
       </w:r>
     </w:p>
     <w:p>

--- a/Standards/register_summary_2.2.docx
+++ b/Standards/register_summary_2.2.docx
@@ -27,7 +27,7 @@
         <w:t xml:space="preserve">.  Generated </w:t>
       </w:r>
       <w:r>
-        <w:t>2020-04-23 08:57:02</w:t>
+        <w:t>2020-04-23 09:50:26</w:t>
       </w:r>
     </w:p>
     <w:p>

--- a/Standards/register_summary_2.2.docx
+++ b/Standards/register_summary_2.2.docx
@@ -27,7 +27,7 @@
         <w:t xml:space="preserve">.  Generated </w:t>
       </w:r>
       <w:r>
-        <w:t>2020-04-23 09:50:26</w:t>
+        <w:t>2020-04-23 15:03:08</w:t>
       </w:r>
     </w:p>
     <w:p>
@@ -234,7 +234,7 @@
           </w:tcPr>
           <w:p>
             <w:r>
-              <w:t>time-out value</w:t>
+              <w:t>timeout value</w:t>
             </w:r>
           </w:p>
         </w:tc>
@@ -317,7 +317,7 @@
           </w:tcPr>
           <w:p>
             <w:r>
-              <w:t>time-out value</w:t>
+              <w:t>timeout value</w:t>
             </w:r>
           </w:p>
         </w:tc>
@@ -3200,7 +3200,7 @@
           </w:tcPr>
           <w:p>
             <w:r>
-              <w:t>time-out value</w:t>
+              <w:t>timeout value</w:t>
             </w:r>
           </w:p>
         </w:tc>
@@ -3283,7 +3283,7 @@
           </w:tcPr>
           <w:p>
             <w:r>
-              <w:t>time-out value</w:t>
+              <w:t>timeout value</w:t>
             </w:r>
           </w:p>
         </w:tc>
@@ -6675,7 +6675,7 @@
           </w:tcPr>
           <w:p>
             <w:r>
-              <w:t>time-out value</w:t>
+              <w:t>timeout value</w:t>
             </w:r>
           </w:p>
         </w:tc>
@@ -13808,7 +13808,7 @@
           </w:tcPr>
           <w:p>
             <w:r>
-              <w:t>time-out value</w:t>
+              <w:t>timeout value</w:t>
             </w:r>
           </w:p>
         </w:tc>

--- a/Standards/register_summary_2.2.docx
+++ b/Standards/register_summary_2.2.docx
@@ -27,7 +27,7 @@
         <w:t xml:space="preserve">.  Generated </w:t>
       </w:r>
       <w:r>
-        <w:t>2020-04-23 15:03:08</w:t>
+        <w:t>2020-04-23 16:29:25</w:t>
       </w:r>
     </w:p>
     <w:p>
@@ -2849,7 +2849,7 @@
           </w:tcPr>
           <w:p>
             <w:r>
-              <w:t>Stop on Poart Failed-encountered Enable</w:t>
+              <w:t>Stop on Port Failed-encountered Enable</w:t>
             </w:r>
           </w:p>
         </w:tc>
@@ -6324,7 +6324,7 @@
           </w:tcPr>
           <w:p>
             <w:r>
-              <w:t>Stop on Poart Failed-encountered Enable</w:t>
+              <w:t>Stop on Port Failed-encountered Enable</w:t>
             </w:r>
           </w:p>
         </w:tc>
@@ -9148,7 +9148,7 @@
           </w:tcPr>
           <w:p>
             <w:r>
-              <w:t>Stop on Poart Failed-encountered Enable</w:t>
+              <w:t>Stop on Port Failed-encountered Enable</w:t>
             </w:r>
           </w:p>
         </w:tc>
@@ -16790,7 +16790,7 @@
           </w:tcPr>
           <w:p>
             <w:r>
-              <w:t>Stop on Poart Failed-encountered Enable</w:t>
+              <w:t>Stop on Port Failed-encountered Enable</w:t>
             </w:r>
           </w:p>
         </w:tc>
@@ -17029,52 +17029,10 @@
           <w:tcPr>
             <w:tcW w:type="dxa" w:w="2160"/>
           </w:tcPr>
-          <w:p>
-            <w:r>
-              <w:t>0</w:t>
-            </w:r>
-          </w:p>
-        </w:tc>
-        <w:tc>
-          <w:tcPr>
-            <w:tcW w:type="dxa" w:w="2160"/>
-          </w:tcPr>
-          <w:p>
-            <w:r>
-              <w:t>Bandwidth Allocation</w:t>
-            </w:r>
-          </w:p>
-        </w:tc>
-        <w:tc>
-          <w:tcPr>
-            <w:tcW w:type="dxa" w:w="2160"/>
-          </w:tcPr>
-          <w:p>
-            <w:r>
-              <w:t>RapidIO Interconnect Specification Part 6: LP-Serial Physical Layer Specification</w:t>
-            </w:r>
-          </w:p>
-        </w:tc>
-        <w:tc>
-          <w:tcPr>
-            <w:tcW w:type="dxa" w:w="2160"/>
-          </w:tcPr>
-          <w:p>
-            <w:r>
-              <w:t>6.8.2.4 Port n VCx BW Allocation Registers (Block Offset ((((port number) + 1) * 0x20) +  . (offset based on VC #, see Table 6-23)))</w:t>
-            </w:r>
-          </w:p>
-        </w:tc>
-      </w:tr>
-      <w:tr>
-        <w:tc>
-          <w:tcPr>
-            <w:tcW w:type="dxa" w:w="2160"/>
-          </w:tcPr>
           <w:p/>
           <w:p>
             <w:r>
-              <w:t>1:15</w:t>
+              <w:t>0:14</w:t>
             </w:r>
           </w:p>
         </w:tc>
@@ -17087,6 +17045,48 @@
           <w:p>
             <w:r>
               <w:t>Reserved</w:t>
+            </w:r>
+          </w:p>
+        </w:tc>
+      </w:tr>
+      <w:tr>
+        <w:tc>
+          <w:tcPr>
+            <w:tcW w:type="dxa" w:w="2160"/>
+          </w:tcPr>
+          <w:p>
+            <w:r>
+              <w:t>15</w:t>
+            </w:r>
+          </w:p>
+        </w:tc>
+        <w:tc>
+          <w:tcPr>
+            <w:tcW w:type="dxa" w:w="2160"/>
+          </w:tcPr>
+          <w:p>
+            <w:r>
+              <w:t>Bandwidth Allocation</w:t>
+            </w:r>
+          </w:p>
+        </w:tc>
+        <w:tc>
+          <w:tcPr>
+            <w:tcW w:type="dxa" w:w="2160"/>
+          </w:tcPr>
+          <w:p>
+            <w:r>
+              <w:t>RapidIO Interconnect Specification Part 6: LP-Serial Physical Layer Specification</w:t>
+            </w:r>
+          </w:p>
+        </w:tc>
+        <w:tc>
+          <w:tcPr>
+            <w:tcW w:type="dxa" w:w="2160"/>
+          </w:tcPr>
+          <w:p>
+            <w:r>
+              <w:t>6.8.2.4 Port n VCx BW Allocation Registers (Block Offset ((((port number) + 1) * 0x20) +  . (offset based on VC #, see Table 6-23)))</w:t>
             </w:r>
           </w:p>
         </w:tc>
@@ -17241,7 +17241,7 @@
           <w:p/>
           <w:p>
             <w:r>
-              <w:t>2:7</w:t>
+              <w:t>2:14</w:t>
             </w:r>
           </w:p>
         </w:tc>
@@ -17265,7 +17265,7 @@
           </w:tcPr>
           <w:p>
             <w:r>
-              <w:t>8</w:t>
+              <w:t>15</w:t>
             </w:r>
           </w:p>
         </w:tc>
@@ -17296,31 +17296,6 @@
           <w:p>
             <w:r>
               <w:t>6.8.2.3 Port n VC0 BW Allocation Registers (Block Offset (((port number) + 1) * 0x20) + 0x04))</w:t>
-            </w:r>
-          </w:p>
-        </w:tc>
-      </w:tr>
-      <w:tr>
-        <w:tc>
-          <w:tcPr>
-            <w:tcW w:type="dxa" w:w="2160"/>
-          </w:tcPr>
-          <w:p/>
-          <w:p>
-            <w:r>
-              <w:t>9:15</w:t>
-            </w:r>
-          </w:p>
-        </w:tc>
-        <w:tc>
-          <w:tcPr>
-            <w:tcW w:type="dxa" w:w="6480"/>
-            <w:gridSpan w:val="3"/>
-          </w:tcPr>
-          <w:p/>
-          <w:p>
-            <w:r>
-              <w:t>Reserved</w:t>
             </w:r>
           </w:p>
         </w:tc>
@@ -17388,52 +17363,10 @@
           <w:tcPr>
             <w:tcW w:type="dxa" w:w="2160"/>
           </w:tcPr>
-          <w:p>
-            <w:r>
-              <w:t>0</w:t>
-            </w:r>
-          </w:p>
-        </w:tc>
-        <w:tc>
-          <w:tcPr>
-            <w:tcW w:type="dxa" w:w="2160"/>
-          </w:tcPr>
-          <w:p>
-            <w:r>
-              <w:t>VC Refresh Interval</w:t>
-            </w:r>
-          </w:p>
-        </w:tc>
-        <w:tc>
-          <w:tcPr>
-            <w:tcW w:type="dxa" w:w="2160"/>
-          </w:tcPr>
-          <w:p>
-            <w:r>
-              <w:t>RapidIO Interconnect Specification Part 6: LP-Serial Physical Layer Specification</w:t>
-            </w:r>
-          </w:p>
-        </w:tc>
-        <w:tc>
-          <w:tcPr>
-            <w:tcW w:type="dxa" w:w="2160"/>
-          </w:tcPr>
-          <w:p>
-            <w:r>
-              <w:t>6.8.2.2 Port n VC Control and Status Registers (Block Offset ((port number) + 1) * 0x20))</w:t>
-            </w:r>
-          </w:p>
-        </w:tc>
-      </w:tr>
-      <w:tr>
-        <w:tc>
-          <w:tcPr>
-            <w:tcW w:type="dxa" w:w="2160"/>
-          </w:tcPr>
           <w:p/>
           <w:p>
             <w:r>
-              <w:t>1:7</w:t>
+              <w:t>0:6</w:t>
             </w:r>
           </w:p>
         </w:tc>
@@ -17457,17 +17390,17 @@
           </w:tcPr>
           <w:p>
             <w:r>
-              <w:t>8</w:t>
-            </w:r>
-          </w:p>
-        </w:tc>
-        <w:tc>
-          <w:tcPr>
-            <w:tcW w:type="dxa" w:w="2160"/>
-          </w:tcPr>
-          <w:p>
-            <w:r>
-              <w:t>CT Mode</w:t>
+              <w:t>7</w:t>
+            </w:r>
+          </w:p>
+        </w:tc>
+        <w:tc>
+          <w:tcPr>
+            <w:tcW w:type="dxa" w:w="2160"/>
+          </w:tcPr>
+          <w:p>
+            <w:r>
+              <w:t>VC Refresh Interval</w:t>
             </w:r>
           </w:p>
         </w:tc>
@@ -17500,7 +17433,7 @@
           <w:p/>
           <w:p>
             <w:r>
-              <w:t>9:15</w:t>
+              <w:t>8:14</w:t>
             </w:r>
           </w:p>
         </w:tc>
@@ -17524,17 +17457,17 @@
           </w:tcPr>
           <w:p>
             <w:r>
-              <w:t>16</w:t>
-            </w:r>
-          </w:p>
-        </w:tc>
-        <w:tc>
-          <w:tcPr>
-            <w:tcW w:type="dxa" w:w="2160"/>
-          </w:tcPr>
-          <w:p>
-            <w:r>
-              <w:t>VCs Support</w:t>
+              <w:t>15</w:t>
+            </w:r>
+          </w:p>
+        </w:tc>
+        <w:tc>
+          <w:tcPr>
+            <w:tcW w:type="dxa" w:w="2160"/>
+          </w:tcPr>
+          <w:p>
+            <w:r>
+              <w:t>CT Mode</w:t>
             </w:r>
           </w:p>
         </w:tc>
@@ -17567,7 +17500,7 @@
           <w:p/>
           <w:p>
             <w:r>
-              <w:t>17:23</w:t>
+              <w:t>16:22</w:t>
             </w:r>
           </w:p>
         </w:tc>
@@ -17591,17 +17524,17 @@
           </w:tcPr>
           <w:p>
             <w:r>
-              <w:t>24</w:t>
-            </w:r>
-          </w:p>
-        </w:tc>
-        <w:tc>
-          <w:tcPr>
-            <w:tcW w:type="dxa" w:w="2160"/>
-          </w:tcPr>
-          <w:p>
-            <w:r>
-              <w:t>VCs Enable</w:t>
+              <w:t>23</w:t>
+            </w:r>
+          </w:p>
+        </w:tc>
+        <w:tc>
+          <w:tcPr>
+            <w:tcW w:type="dxa" w:w="2160"/>
+          </w:tcPr>
+          <w:p>
+            <w:r>
+              <w:t>VCs Support</w:t>
             </w:r>
           </w:p>
         </w:tc>
@@ -17634,7 +17567,7 @@
           <w:p/>
           <w:p>
             <w:r>
-              <w:t>25:31</w:t>
+              <w:t>24:30</w:t>
             </w:r>
           </w:p>
         </w:tc>
@@ -17647,6 +17580,48 @@
           <w:p>
             <w:r>
               <w:t>Reserved</w:t>
+            </w:r>
+          </w:p>
+        </w:tc>
+      </w:tr>
+      <w:tr>
+        <w:tc>
+          <w:tcPr>
+            <w:tcW w:type="dxa" w:w="2160"/>
+          </w:tcPr>
+          <w:p>
+            <w:r>
+              <w:t>31</w:t>
+            </w:r>
+          </w:p>
+        </w:tc>
+        <w:tc>
+          <w:tcPr>
+            <w:tcW w:type="dxa" w:w="2160"/>
+          </w:tcPr>
+          <w:p>
+            <w:r>
+              <w:t>VCs Enable</w:t>
+            </w:r>
+          </w:p>
+        </w:tc>
+        <w:tc>
+          <w:tcPr>
+            <w:tcW w:type="dxa" w:w="2160"/>
+          </w:tcPr>
+          <w:p>
+            <w:r>
+              <w:t>RapidIO Interconnect Specification Part 6: LP-Serial Physical Layer Specification</w:t>
+            </w:r>
+          </w:p>
+        </w:tc>
+        <w:tc>
+          <w:tcPr>
+            <w:tcW w:type="dxa" w:w="2160"/>
+          </w:tcPr>
+          <w:p>
+            <w:r>
+              <w:t>6.8.2.2 Port n VC Control and Status Registers (Block Offset ((port number) + 1) * 0x20))</w:t>
             </w:r>
           </w:p>
         </w:tc>
@@ -23737,9 +23712,34 @@
           <w:tcPr>
             <w:tcW w:type="dxa" w:w="2160"/>
           </w:tcPr>
-          <w:p>
-            <w:r>
-              <w:t>4</w:t>
+          <w:p/>
+          <w:p>
+            <w:r>
+              <w:t>4:6</w:t>
+            </w:r>
+          </w:p>
+        </w:tc>
+        <w:tc>
+          <w:tcPr>
+            <w:tcW w:type="dxa" w:w="6480"/>
+            <w:gridSpan w:val="3"/>
+          </w:tcPr>
+          <w:p/>
+          <w:p>
+            <w:r>
+              <w:t>Reserved</w:t>
+            </w:r>
+          </w:p>
+        </w:tc>
+      </w:tr>
+      <w:tr>
+        <w:tc>
+          <w:tcPr>
+            <w:tcW w:type="dxa" w:w="2160"/>
+          </w:tcPr>
+          <w:p>
+            <w:r>
+              <w:t>7</w:t>
             </w:r>
           </w:p>
         </w:tc>
@@ -23782,7 +23782,7 @@
           <w:p/>
           <w:p>
             <w:r>
-              <w:t>5:23</w:t>
+              <w:t>8:23</w:t>
             </w:r>
           </w:p>
         </w:tc>

--- a/Standards/register_summary_2.2.docx
+++ b/Standards/register_summary_2.2.docx
@@ -27,7 +27,7 @@
         <w:t xml:space="preserve">.  Generated </w:t>
       </w:r>
       <w:r>
-        <w:t>2020-04-23 16:29:25</w:t>
+        <w:t>2020-04-23 18:20:23</w:t>
       </w:r>
     </w:p>
     <w:p>
@@ -17029,34 +17029,9 @@
           <w:tcPr>
             <w:tcW w:type="dxa" w:w="2160"/>
           </w:tcPr>
-          <w:p/>
-          <w:p>
-            <w:r>
-              <w:t>0:14</w:t>
-            </w:r>
-          </w:p>
-        </w:tc>
-        <w:tc>
-          <w:tcPr>
-            <w:tcW w:type="dxa" w:w="6480"/>
-            <w:gridSpan w:val="3"/>
-          </w:tcPr>
-          <w:p/>
-          <w:p>
-            <w:r>
-              <w:t>Reserved</w:t>
-            </w:r>
-          </w:p>
-        </w:tc>
-      </w:tr>
-      <w:tr>
-        <w:tc>
-          <w:tcPr>
-            <w:tcW w:type="dxa" w:w="2160"/>
-          </w:tcPr>
-          <w:p>
-            <w:r>
-              <w:t>15</w:t>
+          <w:p>
+            <w:r>
+              <w:t>0:15</w:t>
             </w:r>
           </w:p>
         </w:tc>
@@ -17241,7 +17216,7 @@
           <w:p/>
           <w:p>
             <w:r>
-              <w:t>2:14</w:t>
+              <w:t>2:7</w:t>
             </w:r>
           </w:p>
         </w:tc>
@@ -17265,7 +17240,7 @@
           </w:tcPr>
           <w:p>
             <w:r>
-              <w:t>15</w:t>
+              <w:t>8:15</w:t>
             </w:r>
           </w:p>
         </w:tc>
@@ -17363,34 +17338,9 @@
           <w:tcPr>
             <w:tcW w:type="dxa" w:w="2160"/>
           </w:tcPr>
-          <w:p/>
-          <w:p>
-            <w:r>
-              <w:t>0:6</w:t>
-            </w:r>
-          </w:p>
-        </w:tc>
-        <w:tc>
-          <w:tcPr>
-            <w:tcW w:type="dxa" w:w="6480"/>
-            <w:gridSpan w:val="3"/>
-          </w:tcPr>
-          <w:p/>
-          <w:p>
-            <w:r>
-              <w:t>Reserved</w:t>
-            </w:r>
-          </w:p>
-        </w:tc>
-      </w:tr>
-      <w:tr>
-        <w:tc>
-          <w:tcPr>
-            <w:tcW w:type="dxa" w:w="2160"/>
-          </w:tcPr>
-          <w:p>
-            <w:r>
-              <w:t>7</w:t>
+          <w:p>
+            <w:r>
+              <w:t>0:7</w:t>
             </w:r>
           </w:p>
         </w:tc>
@@ -17430,34 +17380,9 @@
           <w:tcPr>
             <w:tcW w:type="dxa" w:w="2160"/>
           </w:tcPr>
-          <w:p/>
-          <w:p>
-            <w:r>
-              <w:t>8:14</w:t>
-            </w:r>
-          </w:p>
-        </w:tc>
-        <w:tc>
-          <w:tcPr>
-            <w:tcW w:type="dxa" w:w="6480"/>
-            <w:gridSpan w:val="3"/>
-          </w:tcPr>
-          <w:p/>
-          <w:p>
-            <w:r>
-              <w:t>Reserved</w:t>
-            </w:r>
-          </w:p>
-        </w:tc>
-      </w:tr>
-      <w:tr>
-        <w:tc>
-          <w:tcPr>
-            <w:tcW w:type="dxa" w:w="2160"/>
-          </w:tcPr>
-          <w:p>
-            <w:r>
-              <w:t>15</w:t>
+          <w:p>
+            <w:r>
+              <w:t>8:15</w:t>
             </w:r>
           </w:p>
         </w:tc>
@@ -17497,34 +17422,9 @@
           <w:tcPr>
             <w:tcW w:type="dxa" w:w="2160"/>
           </w:tcPr>
-          <w:p/>
-          <w:p>
-            <w:r>
-              <w:t>16:22</w:t>
-            </w:r>
-          </w:p>
-        </w:tc>
-        <w:tc>
-          <w:tcPr>
-            <w:tcW w:type="dxa" w:w="6480"/>
-            <w:gridSpan w:val="3"/>
-          </w:tcPr>
-          <w:p/>
-          <w:p>
-            <w:r>
-              <w:t>Reserved</w:t>
-            </w:r>
-          </w:p>
-        </w:tc>
-      </w:tr>
-      <w:tr>
-        <w:tc>
-          <w:tcPr>
-            <w:tcW w:type="dxa" w:w="2160"/>
-          </w:tcPr>
-          <w:p>
-            <w:r>
-              <w:t>23</w:t>
+          <w:p>
+            <w:r>
+              <w:t>16:23</w:t>
             </w:r>
           </w:p>
         </w:tc>
@@ -17564,34 +17464,9 @@
           <w:tcPr>
             <w:tcW w:type="dxa" w:w="2160"/>
           </w:tcPr>
-          <w:p/>
-          <w:p>
-            <w:r>
-              <w:t>24:30</w:t>
-            </w:r>
-          </w:p>
-        </w:tc>
-        <w:tc>
-          <w:tcPr>
-            <w:tcW w:type="dxa" w:w="6480"/>
-            <w:gridSpan w:val="3"/>
-          </w:tcPr>
-          <w:p/>
-          <w:p>
-            <w:r>
-              <w:t>Reserved</w:t>
-            </w:r>
-          </w:p>
-        </w:tc>
-      </w:tr>
-      <w:tr>
-        <w:tc>
-          <w:tcPr>
-            <w:tcW w:type="dxa" w:w="2160"/>
-          </w:tcPr>
-          <w:p>
-            <w:r>
-              <w:t>31</w:t>
+          <w:p>
+            <w:r>
+              <w:t>24:31</w:t>
             </w:r>
           </w:p>
         </w:tc>
@@ -23712,34 +23587,9 @@
           <w:tcPr>
             <w:tcW w:type="dxa" w:w="2160"/>
           </w:tcPr>
-          <w:p/>
-          <w:p>
-            <w:r>
-              <w:t>4:6</w:t>
-            </w:r>
-          </w:p>
-        </w:tc>
-        <w:tc>
-          <w:tcPr>
-            <w:tcW w:type="dxa" w:w="6480"/>
-            <w:gridSpan w:val="3"/>
-          </w:tcPr>
-          <w:p/>
-          <w:p>
-            <w:r>
-              <w:t>Reserved</w:t>
-            </w:r>
-          </w:p>
-        </w:tc>
-      </w:tr>
-      <w:tr>
-        <w:tc>
-          <w:tcPr>
-            <w:tcW w:type="dxa" w:w="2160"/>
-          </w:tcPr>
-          <w:p>
-            <w:r>
-              <w:t>7</w:t>
+          <w:p>
+            <w:r>
+              <w:t>4:7</w:t>
             </w:r>
           </w:p>
         </w:tc>

--- a/Standards/register_summary_2.2.docx
+++ b/Standards/register_summary_2.2.docx
@@ -27,7 +27,7 @@
         <w:t xml:space="preserve">.  Generated </w:t>
       </w:r>
       <w:r>
-        <w:t>2020-04-23 18:20:23</w:t>
+        <w:t>2020-04-23 18:56:12</w:t>
       </w:r>
     </w:p>
     <w:p>
@@ -17019,7 +17019,7 @@
             <w:r>
               <w:t>Name: Port n VCx BW Allocation Registers</w:t>
               <w:br/>
-              <w:t>Offset: ((((port</w:t>
+              <w:t>Offset: ((((port number) + 1) * 0x20) +  . (offset based on VC #, see Table 6-23))</w:t>
             </w:r>
           </w:p>
         </w:tc>
@@ -17119,7 +17119,7 @@
             <w:r>
               <w:t>Name: Port n VC0 BW Allocation Registers</w:t>
               <w:br/>
-              <w:t>Offset: (((port</w:t>
+              <w:t>Offset: (((port number) + 1) * 0x20) + 0x04)</w:t>
             </w:r>
           </w:p>
         </w:tc>
@@ -17328,7 +17328,7 @@
             <w:r>
               <w:t>Name: Port n VC Control and Status Registers</w:t>
               <w:br/>
-              <w:t>Offset: ((port</w:t>
+              <w:t>Offset: ((port number) + 1) * 0x20)</w:t>
             </w:r>
           </w:p>
         </w:tc>
@@ -17679,7 +17679,7 @@
             <w:r>
               <w:t>Name: Port n VoQ Control Status Register</w:t>
               <w:br/>
-              <w:t>Offset: -</w:t>
+              <w:t>Offset: - Variable, see Section 5.1.1</w:t>
             </w:r>
           </w:p>
         </w:tc>

--- a/Standards/register_summary_2.2.docx
+++ b/Standards/register_summary_2.2.docx
@@ -27,7 +27,7 @@
         <w:t xml:space="preserve">.  Generated </w:t>
       </w:r>
       <w:r>
-        <w:t>2020-04-23 18:56:12</w:t>
+        <w:t>2020-04-29 22:39:14</w:t>
       </w:r>
     </w:p>
     <w:p>
@@ -2082,7 +2082,6 @@
           <w:tcPr>
             <w:tcW w:type="dxa" w:w="2160"/>
           </w:tcPr>
-          <w:p/>
           <w:p>
             <w:r>
               <w:t>28</w:t>
@@ -2091,13 +2090,31 @@
         </w:tc>
         <w:tc>
           <w:tcPr>
-            <w:tcW w:type="dxa" w:w="6480"/>
-            <w:gridSpan w:val="3"/>
-          </w:tcPr>
-          <w:p/>
-          <w:p>
-            <w:r>
-              <w:t>Reserved</w:t>
+            <w:tcW w:type="dxa" w:w="2160"/>
+          </w:tcPr>
+          <w:p>
+            <w:r>
+              <w:t>Port Unavailable</w:t>
+            </w:r>
+          </w:p>
+        </w:tc>
+        <w:tc>
+          <w:tcPr>
+            <w:tcW w:type="dxa" w:w="2160"/>
+          </w:tcPr>
+          <w:p>
+            <w:r>
+              <w:t>RapidIO Interconnect Specification Part 6: LP-Serial Physical Layer Specification</w:t>
+            </w:r>
+          </w:p>
+        </w:tc>
+        <w:tc>
+          <w:tcPr>
+            <w:tcW w:type="dxa" w:w="2160"/>
+          </w:tcPr>
+          <w:p>
+            <w:r>
+              <w:t>6.6.8 Port n Error and Status CSRs (Block Offset 0x58, 78, ... , 238)</w:t>
             </w:r>
           </w:p>
         </w:tc>
@@ -2261,7 +2278,7 @@
           </w:tcPr>
           <w:p>
             <w:r>
-              <w:t>Port Width</w:t>
+              <w:t>Port Width Support</w:t>
             </w:r>
           </w:p>
         </w:tc>
@@ -3649,7 +3666,7 @@
           <w:p/>
           <w:p>
             <w:r>
-              <w:t>1:21</w:t>
+              <w:t>1:20</w:t>
             </w:r>
           </w:p>
         </w:tc>
@@ -3673,6 +3690,73 @@
           </w:tcPr>
           <w:p>
             <w:r>
+              <w:t>21:26</w:t>
+            </w:r>
+          </w:p>
+        </w:tc>
+        <w:tc>
+          <w:tcPr>
+            <w:tcW w:type="dxa" w:w="2160"/>
+          </w:tcPr>
+          <w:p>
+            <w:r>
+              <w:t>ackID_status</w:t>
+            </w:r>
+          </w:p>
+        </w:tc>
+        <w:tc>
+          <w:tcPr>
+            <w:tcW w:type="dxa" w:w="2160"/>
+          </w:tcPr>
+          <w:p>
+            <w:r>
+              <w:t>RapidIO Interconnect Specification Part 6: LP-Serial Physical Layer Specification</w:t>
+            </w:r>
+          </w:p>
+        </w:tc>
+        <w:tc>
+          <w:tcPr>
+            <w:tcW w:type="dxa" w:w="2160"/>
+          </w:tcPr>
+          <w:p>
+            <w:r>
+              <w:t>6.6.6 Port n Link Maintenance Response CSRs (Block Offsets 0x44, 64, ... , 224)</w:t>
+            </w:r>
+          </w:p>
+        </w:tc>
+      </w:tr>
+      <w:tr>
+        <w:tc>
+          <w:tcPr>
+            <w:tcW w:type="dxa" w:w="2160"/>
+          </w:tcPr>
+          <w:p/>
+          <w:p>
+            <w:r>
+              <w:t>27:21</w:t>
+            </w:r>
+          </w:p>
+        </w:tc>
+        <w:tc>
+          <w:tcPr>
+            <w:tcW w:type="dxa" w:w="6480"/>
+            <w:gridSpan w:val="3"/>
+          </w:tcPr>
+          <w:p/>
+          <w:p>
+            <w:r>
+              <w:t>Reserved</w:t>
+            </w:r>
+          </w:p>
+        </w:tc>
+      </w:tr>
+      <w:tr>
+        <w:tc>
+          <w:tcPr>
+            <w:tcW w:type="dxa" w:w="2160"/>
+          </w:tcPr>
+          <w:p>
+            <w:r>
               <w:t>22:26</w:t>
             </w:r>
           </w:p>
@@ -3725,7 +3809,7 @@
           </w:tcPr>
           <w:p>
             <w:r>
-              <w:t>link_status</w:t>
+              <w:t>port_status</w:t>
             </w:r>
           </w:p>
         </w:tc>
@@ -3816,7 +3900,7 @@
           <w:p/>
           <w:p>
             <w:r>
-              <w:t>1:2</w:t>
+              <w:t>1</w:t>
             </w:r>
           </w:p>
         </w:tc>
@@ -3840,7 +3924,7 @@
           </w:tcPr>
           <w:p>
             <w:r>
-              <w:t>3:7</w:t>
+              <w:t>2:7</w:t>
             </w:r>
           </w:p>
         </w:tc>
@@ -3883,7 +3967,7 @@
           <w:p/>
           <w:p>
             <w:r>
-              <w:t>8:18</w:t>
+              <w:t>8:2</w:t>
             </w:r>
           </w:p>
         </w:tc>
@@ -3907,6 +3991,140 @@
           </w:tcPr>
           <w:p>
             <w:r>
+              <w:t>3:7</w:t>
+            </w:r>
+          </w:p>
+        </w:tc>
+        <w:tc>
+          <w:tcPr>
+            <w:tcW w:type="dxa" w:w="2160"/>
+          </w:tcPr>
+          <w:p>
+            <w:r>
+              <w:t>Inbound_ackID</w:t>
+            </w:r>
+          </w:p>
+        </w:tc>
+        <w:tc>
+          <w:tcPr>
+            <w:tcW w:type="dxa" w:w="2160"/>
+          </w:tcPr>
+          <w:p>
+            <w:r>
+              <w:t>RapidIO Interconnect Specification Part 6: LP-Serial Physical Layer Specification</w:t>
+            </w:r>
+          </w:p>
+        </w:tc>
+        <w:tc>
+          <w:tcPr>
+            <w:tcW w:type="dxa" w:w="2160"/>
+          </w:tcPr>
+          <w:p>
+            <w:r>
+              <w:t>6.6.7 Port n Local ackID CSRs (Block Offsets 0x48, 68, ... , 228)</w:t>
+            </w:r>
+          </w:p>
+        </w:tc>
+      </w:tr>
+      <w:tr>
+        <w:tc>
+          <w:tcPr>
+            <w:tcW w:type="dxa" w:w="2160"/>
+          </w:tcPr>
+          <w:p/>
+          <w:p>
+            <w:r>
+              <w:t>8:17</w:t>
+            </w:r>
+          </w:p>
+        </w:tc>
+        <w:tc>
+          <w:tcPr>
+            <w:tcW w:type="dxa" w:w="6480"/>
+            <w:gridSpan w:val="3"/>
+          </w:tcPr>
+          <w:p/>
+          <w:p>
+            <w:r>
+              <w:t>Reserved</w:t>
+            </w:r>
+          </w:p>
+        </w:tc>
+      </w:tr>
+      <w:tr>
+        <w:tc>
+          <w:tcPr>
+            <w:tcW w:type="dxa" w:w="2160"/>
+          </w:tcPr>
+          <w:p>
+            <w:r>
+              <w:t>18:23</w:t>
+            </w:r>
+          </w:p>
+        </w:tc>
+        <w:tc>
+          <w:tcPr>
+            <w:tcW w:type="dxa" w:w="2160"/>
+          </w:tcPr>
+          <w:p>
+            <w:r>
+              <w:t>Outstanding_ackID</w:t>
+            </w:r>
+          </w:p>
+        </w:tc>
+        <w:tc>
+          <w:tcPr>
+            <w:tcW w:type="dxa" w:w="2160"/>
+          </w:tcPr>
+          <w:p>
+            <w:r>
+              <w:t>RapidIO Interconnect Specification Part 6: LP-Serial Physical Layer Specification</w:t>
+            </w:r>
+          </w:p>
+        </w:tc>
+        <w:tc>
+          <w:tcPr>
+            <w:tcW w:type="dxa" w:w="2160"/>
+          </w:tcPr>
+          <w:p>
+            <w:r>
+              <w:t>6.6.7 Port n Local ackID CSRs (Block Offsets 0x48, 68, ... , 228)</w:t>
+            </w:r>
+          </w:p>
+        </w:tc>
+      </w:tr>
+      <w:tr>
+        <w:tc>
+          <w:tcPr>
+            <w:tcW w:type="dxa" w:w="2160"/>
+          </w:tcPr>
+          <w:p/>
+          <w:p>
+            <w:r>
+              <w:t>24:18</w:t>
+            </w:r>
+          </w:p>
+        </w:tc>
+        <w:tc>
+          <w:tcPr>
+            <w:tcW w:type="dxa" w:w="6480"/>
+            <w:gridSpan w:val="3"/>
+          </w:tcPr>
+          <w:p/>
+          <w:p>
+            <w:r>
+              <w:t>Reserved</w:t>
+            </w:r>
+          </w:p>
+        </w:tc>
+      </w:tr>
+      <w:tr>
+        <w:tc>
+          <w:tcPr>
+            <w:tcW w:type="dxa" w:w="2160"/>
+          </w:tcPr>
+          <w:p>
+            <w:r>
               <w:t>19:23</w:t>
             </w:r>
           </w:p>
@@ -3950,7 +4168,74 @@
           <w:p/>
           <w:p>
             <w:r>
-              <w:t>24:26</w:t>
+              <w:t>24:25</w:t>
+            </w:r>
+          </w:p>
+        </w:tc>
+        <w:tc>
+          <w:tcPr>
+            <w:tcW w:type="dxa" w:w="6480"/>
+            <w:gridSpan w:val="3"/>
+          </w:tcPr>
+          <w:p/>
+          <w:p>
+            <w:r>
+              <w:t>Reserved</w:t>
+            </w:r>
+          </w:p>
+        </w:tc>
+      </w:tr>
+      <w:tr>
+        <w:tc>
+          <w:tcPr>
+            <w:tcW w:type="dxa" w:w="2160"/>
+          </w:tcPr>
+          <w:p>
+            <w:r>
+              <w:t>26:31</w:t>
+            </w:r>
+          </w:p>
+        </w:tc>
+        <w:tc>
+          <w:tcPr>
+            <w:tcW w:type="dxa" w:w="2160"/>
+          </w:tcPr>
+          <w:p>
+            <w:r>
+              <w:t>Outbound_ackID</w:t>
+            </w:r>
+          </w:p>
+        </w:tc>
+        <w:tc>
+          <w:tcPr>
+            <w:tcW w:type="dxa" w:w="2160"/>
+          </w:tcPr>
+          <w:p>
+            <w:r>
+              <w:t>RapidIO Interconnect Specification Part 6: LP-Serial Physical Layer Specification</w:t>
+            </w:r>
+          </w:p>
+        </w:tc>
+        <w:tc>
+          <w:tcPr>
+            <w:tcW w:type="dxa" w:w="2160"/>
+          </w:tcPr>
+          <w:p>
+            <w:r>
+              <w:t>6.6.7 Port n Local ackID CSRs (Block Offsets 0x48, 68, ... , 228)</w:t>
+            </w:r>
+          </w:p>
+        </w:tc>
+      </w:tr>
+      <w:tr>
+        <w:tc>
+          <w:tcPr>
+            <w:tcW w:type="dxa" w:w="2160"/>
+          </w:tcPr>
+          <w:p/>
+          <w:p>
+            <w:r>
+              <w:t>32:26</w:t>
             </w:r>
           </w:p>
         </w:tc>
@@ -5557,7 +5842,6 @@
           <w:tcPr>
             <w:tcW w:type="dxa" w:w="2160"/>
           </w:tcPr>
-          <w:p/>
           <w:p>
             <w:r>
               <w:t>28</w:t>
@@ -5566,13 +5850,31 @@
         </w:tc>
         <w:tc>
           <w:tcPr>
-            <w:tcW w:type="dxa" w:w="6480"/>
-            <w:gridSpan w:val="3"/>
-          </w:tcPr>
-          <w:p/>
-          <w:p>
-            <w:r>
-              <w:t>Reserved</w:t>
+            <w:tcW w:type="dxa" w:w="2160"/>
+          </w:tcPr>
+          <w:p>
+            <w:r>
+              <w:t>Port Unavailable</w:t>
+            </w:r>
+          </w:p>
+        </w:tc>
+        <w:tc>
+          <w:tcPr>
+            <w:tcW w:type="dxa" w:w="2160"/>
+          </w:tcPr>
+          <w:p>
+            <w:r>
+              <w:t>RapidIO Interconnect Specification Part 6: LP-Serial Physical Layer Specification</w:t>
+            </w:r>
+          </w:p>
+        </w:tc>
+        <w:tc>
+          <w:tcPr>
+            <w:tcW w:type="dxa" w:w="2160"/>
+          </w:tcPr>
+          <w:p>
+            <w:r>
+              <w:t>6.6.8 Port n Error and Status CSRs (Block Offset 0x58, 78, ... , 238)</w:t>
             </w:r>
           </w:p>
         </w:tc>
@@ -5736,7 +6038,7 @@
           </w:tcPr>
           <w:p>
             <w:r>
-              <w:t>Port Width</w:t>
+              <w:t>Port Width Support</w:t>
             </w:r>
           </w:p>
         </w:tc>
@@ -8381,7 +8683,6 @@
           <w:tcPr>
             <w:tcW w:type="dxa" w:w="2160"/>
           </w:tcPr>
-          <w:p/>
           <w:p>
             <w:r>
               <w:t>28</w:t>
@@ -8390,13 +8691,31 @@
         </w:tc>
         <w:tc>
           <w:tcPr>
-            <w:tcW w:type="dxa" w:w="6480"/>
-            <w:gridSpan w:val="3"/>
-          </w:tcPr>
-          <w:p/>
-          <w:p>
-            <w:r>
-              <w:t>Reserved</w:t>
+            <w:tcW w:type="dxa" w:w="2160"/>
+          </w:tcPr>
+          <w:p>
+            <w:r>
+              <w:t>Port Unavailable</w:t>
+            </w:r>
+          </w:p>
+        </w:tc>
+        <w:tc>
+          <w:tcPr>
+            <w:tcW w:type="dxa" w:w="2160"/>
+          </w:tcPr>
+          <w:p>
+            <w:r>
+              <w:t>RapidIO Interconnect Specification Part 6: LP-Serial Physical Layer Specification</w:t>
+            </w:r>
+          </w:p>
+        </w:tc>
+        <w:tc>
+          <w:tcPr>
+            <w:tcW w:type="dxa" w:w="2160"/>
+          </w:tcPr>
+          <w:p>
+            <w:r>
+              <w:t>6.6.8 Port n Error and Status CSRs (Block Offset 0x58, 78, ... , 238)</w:t>
             </w:r>
           </w:p>
         </w:tc>
@@ -8560,7 +8879,7 @@
           </w:tcPr>
           <w:p>
             <w:r>
-              <w:t>Port Width</w:t>
+              <w:t>Port Width Support</w:t>
             </w:r>
           </w:p>
         </w:tc>
@@ -8854,7 +9173,7 @@
           </w:tcPr>
           <w:p>
             <w:r>
-              <w:t>Multicast Event Participant</w:t>
+              <w:t>Multicast-event Participant</w:t>
             </w:r>
           </w:p>
         </w:tc>
@@ -14115,7 +14434,7 @@
           <w:p/>
           <w:p>
             <w:r>
-              <w:t>1:21</w:t>
+              <w:t>1:20</w:t>
             </w:r>
           </w:p>
         </w:tc>
@@ -14139,6 +14458,73 @@
           </w:tcPr>
           <w:p>
             <w:r>
+              <w:t>21:26</w:t>
+            </w:r>
+          </w:p>
+        </w:tc>
+        <w:tc>
+          <w:tcPr>
+            <w:tcW w:type="dxa" w:w="2160"/>
+          </w:tcPr>
+          <w:p>
+            <w:r>
+              <w:t>ackID_status</w:t>
+            </w:r>
+          </w:p>
+        </w:tc>
+        <w:tc>
+          <w:tcPr>
+            <w:tcW w:type="dxa" w:w="2160"/>
+          </w:tcPr>
+          <w:p>
+            <w:r>
+              <w:t>RapidIO Interconnect Specification Part 6: LP-Serial Physical Layer Specification</w:t>
+            </w:r>
+          </w:p>
+        </w:tc>
+        <w:tc>
+          <w:tcPr>
+            <w:tcW w:type="dxa" w:w="2160"/>
+          </w:tcPr>
+          <w:p>
+            <w:r>
+              <w:t>6.6.6 Port n Link Maintenance Response CSRs (Block Offsets 0x44, 64, ... , 224)</w:t>
+            </w:r>
+          </w:p>
+        </w:tc>
+      </w:tr>
+      <w:tr>
+        <w:tc>
+          <w:tcPr>
+            <w:tcW w:type="dxa" w:w="2160"/>
+          </w:tcPr>
+          <w:p/>
+          <w:p>
+            <w:r>
+              <w:t>27:21</w:t>
+            </w:r>
+          </w:p>
+        </w:tc>
+        <w:tc>
+          <w:tcPr>
+            <w:tcW w:type="dxa" w:w="6480"/>
+            <w:gridSpan w:val="3"/>
+          </w:tcPr>
+          <w:p/>
+          <w:p>
+            <w:r>
+              <w:t>Reserved</w:t>
+            </w:r>
+          </w:p>
+        </w:tc>
+      </w:tr>
+      <w:tr>
+        <w:tc>
+          <w:tcPr>
+            <w:tcW w:type="dxa" w:w="2160"/>
+          </w:tcPr>
+          <w:p>
+            <w:r>
               <w:t>22:26</w:t>
             </w:r>
           </w:p>
@@ -14191,7 +14577,7 @@
           </w:tcPr>
           <w:p>
             <w:r>
-              <w:t>link_status</w:t>
+              <w:t>port_status</w:t>
             </w:r>
           </w:p>
         </w:tc>
@@ -14282,7 +14668,7 @@
           <w:p/>
           <w:p>
             <w:r>
-              <w:t>1:2</w:t>
+              <w:t>1</w:t>
             </w:r>
           </w:p>
         </w:tc>
@@ -14306,7 +14692,7 @@
           </w:tcPr>
           <w:p>
             <w:r>
-              <w:t>3:7</w:t>
+              <w:t>2:7</w:t>
             </w:r>
           </w:p>
         </w:tc>
@@ -14349,7 +14735,7 @@
           <w:p/>
           <w:p>
             <w:r>
-              <w:t>8:18</w:t>
+              <w:t>8:2</w:t>
             </w:r>
           </w:p>
         </w:tc>
@@ -14373,6 +14759,140 @@
           </w:tcPr>
           <w:p>
             <w:r>
+              <w:t>3:7</w:t>
+            </w:r>
+          </w:p>
+        </w:tc>
+        <w:tc>
+          <w:tcPr>
+            <w:tcW w:type="dxa" w:w="2160"/>
+          </w:tcPr>
+          <w:p>
+            <w:r>
+              <w:t>Inbound_ackID</w:t>
+            </w:r>
+          </w:p>
+        </w:tc>
+        <w:tc>
+          <w:tcPr>
+            <w:tcW w:type="dxa" w:w="2160"/>
+          </w:tcPr>
+          <w:p>
+            <w:r>
+              <w:t>RapidIO Interconnect Specification Part 6: LP-Serial Physical Layer Specification</w:t>
+            </w:r>
+          </w:p>
+        </w:tc>
+        <w:tc>
+          <w:tcPr>
+            <w:tcW w:type="dxa" w:w="2160"/>
+          </w:tcPr>
+          <w:p>
+            <w:r>
+              <w:t>6.6.7 Port n Local ackID CSRs (Block Offsets 0x48, 68, ... , 228)</w:t>
+            </w:r>
+          </w:p>
+        </w:tc>
+      </w:tr>
+      <w:tr>
+        <w:tc>
+          <w:tcPr>
+            <w:tcW w:type="dxa" w:w="2160"/>
+          </w:tcPr>
+          <w:p/>
+          <w:p>
+            <w:r>
+              <w:t>8:17</w:t>
+            </w:r>
+          </w:p>
+        </w:tc>
+        <w:tc>
+          <w:tcPr>
+            <w:tcW w:type="dxa" w:w="6480"/>
+            <w:gridSpan w:val="3"/>
+          </w:tcPr>
+          <w:p/>
+          <w:p>
+            <w:r>
+              <w:t>Reserved</w:t>
+            </w:r>
+          </w:p>
+        </w:tc>
+      </w:tr>
+      <w:tr>
+        <w:tc>
+          <w:tcPr>
+            <w:tcW w:type="dxa" w:w="2160"/>
+          </w:tcPr>
+          <w:p>
+            <w:r>
+              <w:t>18:23</w:t>
+            </w:r>
+          </w:p>
+        </w:tc>
+        <w:tc>
+          <w:tcPr>
+            <w:tcW w:type="dxa" w:w="2160"/>
+          </w:tcPr>
+          <w:p>
+            <w:r>
+              <w:t>Outstanding_ackID</w:t>
+            </w:r>
+          </w:p>
+        </w:tc>
+        <w:tc>
+          <w:tcPr>
+            <w:tcW w:type="dxa" w:w="2160"/>
+          </w:tcPr>
+          <w:p>
+            <w:r>
+              <w:t>RapidIO Interconnect Specification Part 6: LP-Serial Physical Layer Specification</w:t>
+            </w:r>
+          </w:p>
+        </w:tc>
+        <w:tc>
+          <w:tcPr>
+            <w:tcW w:type="dxa" w:w="2160"/>
+          </w:tcPr>
+          <w:p>
+            <w:r>
+              <w:t>6.6.7 Port n Local ackID CSRs (Block Offsets 0x48, 68, ... , 228)</w:t>
+            </w:r>
+          </w:p>
+        </w:tc>
+      </w:tr>
+      <w:tr>
+        <w:tc>
+          <w:tcPr>
+            <w:tcW w:type="dxa" w:w="2160"/>
+          </w:tcPr>
+          <w:p/>
+          <w:p>
+            <w:r>
+              <w:t>24:18</w:t>
+            </w:r>
+          </w:p>
+        </w:tc>
+        <w:tc>
+          <w:tcPr>
+            <w:tcW w:type="dxa" w:w="6480"/>
+            <w:gridSpan w:val="3"/>
+          </w:tcPr>
+          <w:p/>
+          <w:p>
+            <w:r>
+              <w:t>Reserved</w:t>
+            </w:r>
+          </w:p>
+        </w:tc>
+      </w:tr>
+      <w:tr>
+        <w:tc>
+          <w:tcPr>
+            <w:tcW w:type="dxa" w:w="2160"/>
+          </w:tcPr>
+          <w:p>
+            <w:r>
               <w:t>19:23</w:t>
             </w:r>
           </w:p>
@@ -14416,7 +14936,74 @@
           <w:p/>
           <w:p>
             <w:r>
-              <w:t>24:26</w:t>
+              <w:t>24:25</w:t>
+            </w:r>
+          </w:p>
+        </w:tc>
+        <w:tc>
+          <w:tcPr>
+            <w:tcW w:type="dxa" w:w="6480"/>
+            <w:gridSpan w:val="3"/>
+          </w:tcPr>
+          <w:p/>
+          <w:p>
+            <w:r>
+              <w:t>Reserved</w:t>
+            </w:r>
+          </w:p>
+        </w:tc>
+      </w:tr>
+      <w:tr>
+        <w:tc>
+          <w:tcPr>
+            <w:tcW w:type="dxa" w:w="2160"/>
+          </w:tcPr>
+          <w:p>
+            <w:r>
+              <w:t>26:31</w:t>
+            </w:r>
+          </w:p>
+        </w:tc>
+        <w:tc>
+          <w:tcPr>
+            <w:tcW w:type="dxa" w:w="2160"/>
+          </w:tcPr>
+          <w:p>
+            <w:r>
+              <w:t>Outbound_ackID</w:t>
+            </w:r>
+          </w:p>
+        </w:tc>
+        <w:tc>
+          <w:tcPr>
+            <w:tcW w:type="dxa" w:w="2160"/>
+          </w:tcPr>
+          <w:p>
+            <w:r>
+              <w:t>RapidIO Interconnect Specification Part 6: LP-Serial Physical Layer Specification</w:t>
+            </w:r>
+          </w:p>
+        </w:tc>
+        <w:tc>
+          <w:tcPr>
+            <w:tcW w:type="dxa" w:w="2160"/>
+          </w:tcPr>
+          <w:p>
+            <w:r>
+              <w:t>6.6.7 Port n Local ackID CSRs (Block Offsets 0x48, 68, ... , 228)</w:t>
+            </w:r>
+          </w:p>
+        </w:tc>
+      </w:tr>
+      <w:tr>
+        <w:tc>
+          <w:tcPr>
+            <w:tcW w:type="dxa" w:w="2160"/>
+          </w:tcPr>
+          <w:p/>
+          <w:p>
+            <w:r>
+              <w:t>32:26</w:t>
             </w:r>
           </w:p>
         </w:tc>
@@ -16023,7 +16610,6 @@
           <w:tcPr>
             <w:tcW w:type="dxa" w:w="2160"/>
           </w:tcPr>
-          <w:p/>
           <w:p>
             <w:r>
               <w:t>28</w:t>
@@ -16032,13 +16618,31 @@
         </w:tc>
         <w:tc>
           <w:tcPr>
-            <w:tcW w:type="dxa" w:w="6480"/>
-            <w:gridSpan w:val="3"/>
-          </w:tcPr>
-          <w:p/>
-          <w:p>
-            <w:r>
-              <w:t>Reserved</w:t>
+            <w:tcW w:type="dxa" w:w="2160"/>
+          </w:tcPr>
+          <w:p>
+            <w:r>
+              <w:t>Port Unavailable</w:t>
+            </w:r>
+          </w:p>
+        </w:tc>
+        <w:tc>
+          <w:tcPr>
+            <w:tcW w:type="dxa" w:w="2160"/>
+          </w:tcPr>
+          <w:p>
+            <w:r>
+              <w:t>RapidIO Interconnect Specification Part 6: LP-Serial Physical Layer Specification</w:t>
+            </w:r>
+          </w:p>
+        </w:tc>
+        <w:tc>
+          <w:tcPr>
+            <w:tcW w:type="dxa" w:w="2160"/>
+          </w:tcPr>
+          <w:p>
+            <w:r>
+              <w:t>6.6.8 Port n Error and Status CSRs (Block Offset 0x58, 78, ... , 238)</w:t>
             </w:r>
           </w:p>
         </w:tc>
@@ -16202,7 +16806,7 @@
           </w:tcPr>
           <w:p>
             <w:r>
-              <w:t>Port Width</w:t>
+              <w:t>Port Width Support</w:t>
             </w:r>
           </w:p>
         </w:tc>

--- a/Standards/register_summary_2.2.docx
+++ b/Standards/register_summary_2.2.docx
@@ -27,7 +27,7 @@
         <w:t xml:space="preserve">.  Generated </w:t>
       </w:r>
       <w:r>
-        <w:t>2020-05-05 12:08:42</w:t>
+        <w:t>2020-05-07 12:03:21</w:t>
       </w:r>
     </w:p>
     <w:p>
@@ -70,7 +70,7 @@
             <w:r>
               <w:t>Name: LP-Serial Register Block Header</w:t>
               <w:br/>
-              <w:t>Offset: 0x00</w:t>
+              <w:t>Offset:  0x00</w:t>
             </w:r>
           </w:p>
         </w:tc>
@@ -212,7 +212,7 @@
             <w:r>
               <w:t>Name: Port Link Timeout Control CSR</w:t>
               <w:br/>
-              <w:t>Offset: 0x20</w:t>
+              <w:t>Offset:  0x20</w:t>
             </w:r>
           </w:p>
         </w:tc>
@@ -337,7 +337,7 @@
             <w:r>
               <w:t>Name: Port Response Timeout Control CSR</w:t>
               <w:br/>
-              <w:t>Offset: 0x24</w:t>
+              <w:t>Offset:  0x24</w:t>
             </w:r>
           </w:p>
         </w:tc>
@@ -462,7 +462,7 @@
             <w:r>
               <w:t>Name: Port General Control CSR</w:t>
               <w:br/>
-              <w:t>Offset: 0x3C</w:t>
+              <w:t>Offset:  0x3C</w:t>
             </w:r>
           </w:p>
         </w:tc>
@@ -671,7 +671,7 @@
             <w:r>
               <w:t>Name: Port n Control 2 CSRs</w:t>
               <w:br/>
-              <w:t>Offset: 0x54, 74, ... , 234</w:t>
+              <w:t>Offset:  0x54, 74, ... , 234</w:t>
             </w:r>
           </w:p>
         </w:tc>
@@ -1468,7 +1468,7 @@
             <w:r>
               <w:t>Name: Port n Error and Status CSRs</w:t>
               <w:br/>
-              <w:t>Offset: 0x58, 78, ... , 238</w:t>
+              <w:t>Offset:  0x58, 78, ... , 238</w:t>
             </w:r>
           </w:p>
         </w:tc>
@@ -2466,7 +2466,7 @@
             <w:r>
               <w:t>Name: Port n Control CSRs</w:t>
               <w:br/>
-              <w:t>Offset: 0x5C, 7C, ... , 23C</w:t>
+              <w:t>Offset:  0x5C, 7C, ... , 23C</w:t>
             </w:r>
           </w:p>
         </w:tc>
@@ -3305,7 +3305,7 @@
             <w:r>
               <w:t>Name: LP-Serial Register Block Header</w:t>
               <w:br/>
-              <w:t>Offset: 0x00</w:t>
+              <w:t>Offset:  0x00</w:t>
             </w:r>
           </w:p>
         </w:tc>
@@ -3447,7 +3447,7 @@
             <w:r>
               <w:t>Name: Port Link Timeout Control CSR</w:t>
               <w:br/>
-              <w:t>Offset: 0x20</w:t>
+              <w:t>Offset:  0x20</w:t>
             </w:r>
           </w:p>
         </w:tc>
@@ -3572,7 +3572,7 @@
             <w:r>
               <w:t>Name: Port Response Timeout Control CSR</w:t>
               <w:br/>
-              <w:t>Offset: 0x24</w:t>
+              <w:t>Offset:  0x24</w:t>
             </w:r>
           </w:p>
         </w:tc>
@@ -3697,7 +3697,7 @@
             <w:r>
               <w:t>Name: Port General Control CSR</w:t>
               <w:br/>
-              <w:t>Offset: 0x3C</w:t>
+              <w:t>Offset:  0x3C</w:t>
             </w:r>
           </w:p>
         </w:tc>
@@ -3906,7 +3906,7 @@
             <w:r>
               <w:t>Name: Port n Link Maintenance Request CSRs</w:t>
               <w:br/>
-              <w:t>Offset: 0x40, 60, ... , 220</w:t>
+              <w:t>Offset:  0x40, 60, ... , 220</w:t>
             </w:r>
           </w:p>
         </w:tc>
@@ -4031,7 +4031,7 @@
             <w:r>
               <w:t>Name: Port n Link Maintenance Response CSRs</w:t>
               <w:br/>
-              <w:t>Offset: 0x44, 64, ... , 224</w:t>
+              <w:t>Offset:  0x44, 64, ... , 224</w:t>
             </w:r>
           </w:p>
         </w:tc>
@@ -4240,7 +4240,7 @@
             <w:r>
               <w:t>Name: Port n Local ackID CSRs</w:t>
               <w:br/>
-              <w:t>Offset: 0x48, 68, ... , 228</w:t>
+              <w:t>Offset:  0x48, 68, ... , 228</w:t>
             </w:r>
           </w:p>
         </w:tc>
@@ -4541,7 +4541,7 @@
             <w:r>
               <w:t>Name: Port n Control 2 CSRs</w:t>
               <w:br/>
-              <w:t>Offset: 0x54, 74, ... , 234</w:t>
+              <w:t>Offset:  0x54, 74, ... , 234</w:t>
             </w:r>
           </w:p>
         </w:tc>
@@ -5338,7 +5338,7 @@
             <w:r>
               <w:t>Name: Port n Error and Status CSRs</w:t>
               <w:br/>
-              <w:t>Offset: 0x58, 78, ... , 238</w:t>
+              <w:t>Offset:  0x58, 78, ... , 238</w:t>
             </w:r>
           </w:p>
         </w:tc>
@@ -6336,7 +6336,7 @@
             <w:r>
               <w:t>Name: Port n Control CSRs</w:t>
               <w:br/>
-              <w:t>Offset: 0x5C, 7C, ... , 23C</w:t>
+              <w:t>Offset:  0x5C, 7C, ... , 23C</w:t>
             </w:r>
           </w:p>
         </w:tc>
@@ -7175,7 +7175,7 @@
             <w:r>
               <w:t>Name: LP-Serial Register Block Header</w:t>
               <w:br/>
-              <w:t>Offset: 0x00</w:t>
+              <w:t>Offset:  0x00</w:t>
             </w:r>
           </w:p>
         </w:tc>
@@ -7317,7 +7317,7 @@
             <w:r>
               <w:t>Name: Port Link Timeout Control CSR</w:t>
               <w:br/>
-              <w:t>Offset: 0x20</w:t>
+              <w:t>Offset:  0x20</w:t>
             </w:r>
           </w:p>
         </w:tc>
@@ -7442,7 +7442,7 @@
             <w:r>
               <w:t>Name: Port General Control CSR</w:t>
               <w:br/>
-              <w:t>Offset: 0x3C</w:t>
+              <w:t>Offset:  0x3C</w:t>
             </w:r>
           </w:p>
         </w:tc>
@@ -7592,7 +7592,7 @@
             <w:r>
               <w:t>Name: Port n Control 2 CSRs</w:t>
               <w:br/>
-              <w:t>Offset: 0x54, 74, ... , 234</w:t>
+              <w:t>Offset:  0x54, 74, ... , 234</w:t>
             </w:r>
           </w:p>
         </w:tc>
@@ -8389,7 +8389,7 @@
             <w:r>
               <w:t>Name: Port n Error and Status CSRs</w:t>
               <w:br/>
-              <w:t>Offset: 0x58, 78, ... , 238</w:t>
+              <w:t>Offset:  0x58, 78, ... , 238</w:t>
             </w:r>
           </w:p>
         </w:tc>
@@ -9387,7 +9387,7 @@
             <w:r>
               <w:t>Name: Port n Control CSRs</w:t>
               <w:br/>
-              <w:t>Offset: 0x5C, 7C, ... , 23C</w:t>
+              <w:t>Offset:  0x5C, 7C, ... , 23C</w:t>
             </w:r>
           </w:p>
         </w:tc>
@@ -10226,7 +10226,7 @@
             <w:r>
               <w:t>Name: Error Management Extensions Block Header</w:t>
               <w:br/>
-              <w:t>Offset: 0x00</w:t>
+              <w:t>Offset:  0x00</w:t>
             </w:r>
           </w:p>
         </w:tc>
@@ -10368,7 +10368,7 @@
             <w:r>
               <w:t>Name: Logical/Transport Layer Error Detect CSR</w:t>
               <w:br/>
-              <w:t>Offset: 0x08</w:t>
+              <w:t>Offset:  0x08</w:t>
             </w:r>
           </w:p>
         </w:tc>
@@ -10913,7 +10913,7 @@
             <w:r>
               <w:t>Name: Logical/Transport Layer Error Enable CSR</w:t>
               <w:br/>
-              <w:t>Offset: 0x0C</w:t>
+              <w:t>Offset:  0x0C</w:t>
             </w:r>
           </w:p>
         </w:tc>
@@ -11458,7 +11458,7 @@
             <w:r>
               <w:t>Name: Logical/Transport Layer High Address Capture CSR</w:t>
               <w:br/>
-              <w:t>Offset: 0x10</w:t>
+              <w:t>Offset:  0x10</w:t>
             </w:r>
           </w:p>
         </w:tc>
@@ -11558,7 +11558,7 @@
             <w:r>
               <w:t>Name: Logical/Transport Layer Address Capture CSR</w:t>
               <w:br/>
-              <w:t>Offset: 0x14</w:t>
+              <w:t>Offset:  0x14</w:t>
             </w:r>
           </w:p>
         </w:tc>
@@ -11725,7 +11725,7 @@
             <w:r>
               <w:t>Name: Logical/Transport Layer Device ID Capture CSR</w:t>
               <w:br/>
-              <w:t>Offset: 0x18</w:t>
+              <w:t>Offset:  0x18</w:t>
             </w:r>
           </w:p>
         </w:tc>
@@ -11951,7 +11951,7 @@
             <w:r>
               <w:t>Name: Logical/Transport Layer Control Capture CSR</w:t>
               <w:br/>
-              <w:t>Offset: 0x1C</w:t>
+              <w:t>Offset:  0x1C</w:t>
             </w:r>
           </w:p>
         </w:tc>
@@ -12177,7 +12177,7 @@
             <w:r>
               <w:t>Name: Port-write Target deviceID CSR</w:t>
               <w:br/>
-              <w:t>Offset: 0x28</w:t>
+              <w:t>Offset:  0x28</w:t>
             </w:r>
           </w:p>
         </w:tc>
@@ -12386,7 +12386,7 @@
             <w:r>
               <w:t>Name: Packet Time-to-live CSR</w:t>
               <w:br/>
-              <w:t>Offset: 0x2C</w:t>
+              <w:t>Offset:  0x2C</w:t>
             </w:r>
           </w:p>
         </w:tc>
@@ -12511,7 +12511,7 @@
             <w:r>
               <w:t>Name: Port n Error Detect CSR</w:t>
               <w:br/>
-              <w:t>Offset: 0x40, 80,..., 400</w:t>
+              <w:t>Offset:  0x40, 80,..., 400</w:t>
             </w:r>
           </w:p>
         </w:tc>
@@ -13333,7 +13333,7 @@
             <w:r>
               <w:t>Name: Port n Error Rate Enable CSR</w:t>
               <w:br/>
-              <w:t>Offset: 0x44, 84,..., 404</w:t>
+              <w:t>Offset:  0x44, 84,..., 404</w:t>
             </w:r>
           </w:p>
         </w:tc>
@@ -14155,7 +14155,7 @@
             <w:r>
               <w:t>Name: Port n Attributes Capture CSR</w:t>
               <w:br/>
-              <w:t>Offset: 0x48, 88,..., 408</w:t>
+              <w:t>Offset:  0x48, 88,..., 408</w:t>
             </w:r>
           </w:p>
         </w:tc>
@@ -14406,7 +14406,7 @@
             <w:r>
               <w:t>Name: Port n Packet/Control Symbol Capture 0 CSR</w:t>
               <w:br/>
-              <w:t>Offset: 0x4C, 8C,..., 40C</w:t>
+              <w:t>Offset:  0x4C, 8C,..., 40C</w:t>
             </w:r>
           </w:p>
         </w:tc>
@@ -14506,7 +14506,7 @@
             <w:r>
               <w:t>Name: Port n Packet Capture 1 CSR</w:t>
               <w:br/>
-              <w:t>Offset: 0x50, 90,..., 410</w:t>
+              <w:t>Offset:  0x50, 90,..., 410</w:t>
             </w:r>
           </w:p>
         </w:tc>
@@ -14606,7 +14606,7 @@
             <w:r>
               <w:t>Name: Port n Packet Capture 2 CSR</w:t>
               <w:br/>
-              <w:t>Offset: 0x54, 94,..., 414</w:t>
+              <w:t>Offset:  0x54, 94,..., 414</w:t>
             </w:r>
           </w:p>
         </w:tc>
@@ -14706,7 +14706,7 @@
             <w:r>
               <w:t>Name: Port n Packet Capture 3 CSR</w:t>
               <w:br/>
-              <w:t>Offset: 0x58, 98,..., 418</w:t>
+              <w:t>Offset:  0x58, 98,..., 418</w:t>
             </w:r>
           </w:p>
         </w:tc>
@@ -14806,7 +14806,7 @@
             <w:r>
               <w:t>Name: Port n Error Rate CSR</w:t>
               <w:br/>
-              <w:t>Offset: 0x68, A8,..., 428</w:t>
+              <w:t>Offset:  0x68, A8,..., 428</w:t>
             </w:r>
           </w:p>
         </w:tc>
@@ -15057,7 +15057,7 @@
             <w:r>
               <w:t>Name: Port n Error Rate Threshold CSR</w:t>
               <w:br/>
-              <w:t>Offset: 0x6C, AC,..., 42C</w:t>
+              <w:t>Offset:  0x6C, AC,..., 42C</w:t>
             </w:r>
           </w:p>
         </w:tc>
@@ -15249,7 +15249,7 @@
             <w:r>
               <w:t>Name: LP-Serial Register Block Header</w:t>
               <w:br/>
-              <w:t>Offset: 0x00</w:t>
+              <w:t>Offset:  0x00</w:t>
             </w:r>
           </w:p>
         </w:tc>
@@ -15391,7 +15391,7 @@
             <w:r>
               <w:t>Name: Port Link Timeout Control CSR</w:t>
               <w:br/>
-              <w:t>Offset: 0x20</w:t>
+              <w:t>Offset:  0x20</w:t>
             </w:r>
           </w:p>
         </w:tc>
@@ -15516,7 +15516,7 @@
             <w:r>
               <w:t>Name: Port General Control CSR</w:t>
               <w:br/>
-              <w:t>Offset: 0x3C</w:t>
+              <w:t>Offset:  0x3C</w:t>
             </w:r>
           </w:p>
         </w:tc>
@@ -15666,7 +15666,7 @@
             <w:r>
               <w:t>Name: Port n Link Maintenance Request CSRs</w:t>
               <w:br/>
-              <w:t>Offset: 0x40, 60, ... , 220</w:t>
+              <w:t>Offset:  0x40, 60, ... , 220</w:t>
             </w:r>
           </w:p>
         </w:tc>
@@ -15791,7 +15791,7 @@
             <w:r>
               <w:t>Name: Port n Link Maintenance Response CSRs</w:t>
               <w:br/>
-              <w:t>Offset: 0x44, 64, ... , 224</w:t>
+              <w:t>Offset:  0x44, 64, ... , 224</w:t>
             </w:r>
           </w:p>
         </w:tc>
@@ -16000,7 +16000,7 @@
             <w:r>
               <w:t>Name: Port n Local ackID CSRs</w:t>
               <w:br/>
-              <w:t>Offset: 0x48, 68, ... , 228</w:t>
+              <w:t>Offset:  0x48, 68, ... , 228</w:t>
             </w:r>
           </w:p>
         </w:tc>
@@ -16301,7 +16301,7 @@
             <w:r>
               <w:t>Name: Port n Control 2 CSRs</w:t>
               <w:br/>
-              <w:t>Offset: 0x54, 74, ... , 234</w:t>
+              <w:t>Offset:  0x54, 74, ... , 234</w:t>
             </w:r>
           </w:p>
         </w:tc>
@@ -17098,7 +17098,7 @@
             <w:r>
               <w:t>Name: Port n Error and Status CSRs</w:t>
               <w:br/>
-              <w:t>Offset: 0x58, 78, ... , 238</w:t>
+              <w:t>Offset:  0x58, 78, ... , 238</w:t>
             </w:r>
           </w:p>
         </w:tc>
@@ -18096,7 +18096,7 @@
             <w:r>
               <w:t>Name: Port n Control CSRs</w:t>
               <w:br/>
-              <w:t>Offset: 0x5C, 7C, ... , 23C</w:t>
+              <w:t>Offset:  0x5C, 7C, ... , 23C</w:t>
             </w:r>
           </w:p>
         </w:tc>
@@ -18910,7 +18910,7 @@
         <w:pStyle w:val="Heading1"/>
       </w:pPr>
       <w:r>
-        <w:t>Block: 0x000A : Port n VCx BW Allocation Registers</w:t>
+        <w:t>Block: 0x000A : VC Register Block</w:t>
       </w:r>
     </w:p>
     <w:tbl>
@@ -18933,6 +18933,148 @@
           <w:p/>
           <w:p>
             <w:r>
+              <w:t>Name: VC Register Block Header</w:t>
+              <w:br/>
+              <w:t>Offset:  0x00</w:t>
+            </w:r>
+          </w:p>
+        </w:tc>
+      </w:tr>
+      <w:tr>
+        <w:tc>
+          <w:tcPr>
+            <w:tcW w:type="dxa" w:w="2160"/>
+          </w:tcPr>
+          <w:p>
+            <w:r>
+              <w:t>Bits</w:t>
+            </w:r>
+          </w:p>
+        </w:tc>
+        <w:tc>
+          <w:tcPr>
+            <w:tcW w:type="dxa" w:w="2160"/>
+          </w:tcPr>
+          <w:p>
+            <w:r>
+              <w:t>Name</w:t>
+            </w:r>
+          </w:p>
+        </w:tc>
+        <w:tc>
+          <w:tcPr>
+            <w:tcW w:type="dxa" w:w="2160"/>
+          </w:tcPr>
+          <w:p>
+            <w:r>
+              <w:t>Part</w:t>
+            </w:r>
+          </w:p>
+        </w:tc>
+        <w:tc>
+          <w:tcPr>
+            <w:tcW w:type="dxa" w:w="2160"/>
+          </w:tcPr>
+          <w:p>
+            <w:r>
+              <w:t>Section</w:t>
+            </w:r>
+          </w:p>
+        </w:tc>
+      </w:tr>
+      <w:tr>
+        <w:tc>
+          <w:tcPr>
+            <w:tcW w:type="dxa" w:w="2160"/>
+          </w:tcPr>
+          <w:p>
+            <w:r>
+              <w:t>0:15</w:t>
+            </w:r>
+          </w:p>
+        </w:tc>
+        <w:tc>
+          <w:tcPr>
+            <w:tcW w:type="dxa" w:w="2160"/>
+          </w:tcPr>
+          <w:p>
+            <w:r>
+              <w:t>EF_PTR</w:t>
+            </w:r>
+          </w:p>
+        </w:tc>
+        <w:tc>
+          <w:tcPr>
+            <w:tcW w:type="dxa" w:w="2160"/>
+          </w:tcPr>
+          <w:p>
+            <w:r>
+              <w:t>RapidIO Interconnect Specification Part 6: LP-Serial Physical Layer Specification</w:t>
+            </w:r>
+          </w:p>
+        </w:tc>
+        <w:tc>
+          <w:tcPr>
+            <w:tcW w:type="dxa" w:w="2160"/>
+          </w:tcPr>
+          <w:p>
+            <w:r>
+              <w:t>6.8.2.1 VC Register Block Header (Block Offset 0x0)</w:t>
+            </w:r>
+          </w:p>
+        </w:tc>
+      </w:tr>
+      <w:tr>
+        <w:tc>
+          <w:tcPr>
+            <w:tcW w:type="dxa" w:w="2160"/>
+          </w:tcPr>
+          <w:p>
+            <w:r>
+              <w:t>16:31</w:t>
+            </w:r>
+          </w:p>
+        </w:tc>
+        <w:tc>
+          <w:tcPr>
+            <w:tcW w:type="dxa" w:w="2160"/>
+          </w:tcPr>
+          <w:p>
+            <w:r>
+              <w:t>EF_ID</w:t>
+            </w:r>
+          </w:p>
+        </w:tc>
+        <w:tc>
+          <w:tcPr>
+            <w:tcW w:type="dxa" w:w="2160"/>
+          </w:tcPr>
+          <w:p>
+            <w:r>
+              <w:t>RapidIO Interconnect Specification Part 6: LP-Serial Physical Layer Specification</w:t>
+            </w:r>
+          </w:p>
+        </w:tc>
+        <w:tc>
+          <w:tcPr>
+            <w:tcW w:type="dxa" w:w="2160"/>
+          </w:tcPr>
+          <w:p>
+            <w:r>
+              <w:t>6.8.2.1 VC Register Block Header (Block Offset 0x0)</w:t>
+            </w:r>
+          </w:p>
+        </w:tc>
+      </w:tr>
+      <w:tr>
+        <w:tc>
+          <w:tcPr>
+            <w:tcW w:type="dxa" w:w="8640"/>
+            <w:gridSpan w:val="4"/>
+          </w:tcPr>
+          <w:p/>
+          <w:p>
+            <w:r>
               <w:t>Name: Port n VCx BW Allocation Registers</w:t>
               <w:br/>
               <w:t>Offset: ((((port number) + 1) * 0x20) +  . (offset based on VC #, see Table 6-23))</w:t>
@@ -19539,148 +19681,6 @@
           <w:p>
             <w:r>
               <w:t>6.8.2.2 Port n VC Control and Status Registers (Block Offset ((port number) + 1) * 0x20))</w:t>
-            </w:r>
-          </w:p>
-        </w:tc>
-      </w:tr>
-      <w:tr>
-        <w:tc>
-          <w:tcPr>
-            <w:tcW w:type="dxa" w:w="8640"/>
-            <w:gridSpan w:val="4"/>
-          </w:tcPr>
-          <w:p/>
-          <w:p>
-            <w:r>
-              <w:t>Name: VC Register Block Header</w:t>
-              <w:br/>
-              <w:t>Offset: 0x00</w:t>
-            </w:r>
-          </w:p>
-        </w:tc>
-      </w:tr>
-      <w:tr>
-        <w:tc>
-          <w:tcPr>
-            <w:tcW w:type="dxa" w:w="2160"/>
-          </w:tcPr>
-          <w:p>
-            <w:r>
-              <w:t>Bits</w:t>
-            </w:r>
-          </w:p>
-        </w:tc>
-        <w:tc>
-          <w:tcPr>
-            <w:tcW w:type="dxa" w:w="2160"/>
-          </w:tcPr>
-          <w:p>
-            <w:r>
-              <w:t>Name</w:t>
-            </w:r>
-          </w:p>
-        </w:tc>
-        <w:tc>
-          <w:tcPr>
-            <w:tcW w:type="dxa" w:w="2160"/>
-          </w:tcPr>
-          <w:p>
-            <w:r>
-              <w:t>Part</w:t>
-            </w:r>
-          </w:p>
-        </w:tc>
-        <w:tc>
-          <w:tcPr>
-            <w:tcW w:type="dxa" w:w="2160"/>
-          </w:tcPr>
-          <w:p>
-            <w:r>
-              <w:t>Section</w:t>
-            </w:r>
-          </w:p>
-        </w:tc>
-      </w:tr>
-      <w:tr>
-        <w:tc>
-          <w:tcPr>
-            <w:tcW w:type="dxa" w:w="2160"/>
-          </w:tcPr>
-          <w:p>
-            <w:r>
-              <w:t>0:15</w:t>
-            </w:r>
-          </w:p>
-        </w:tc>
-        <w:tc>
-          <w:tcPr>
-            <w:tcW w:type="dxa" w:w="2160"/>
-          </w:tcPr>
-          <w:p>
-            <w:r>
-              <w:t>EF_PTR</w:t>
-            </w:r>
-          </w:p>
-        </w:tc>
-        <w:tc>
-          <w:tcPr>
-            <w:tcW w:type="dxa" w:w="2160"/>
-          </w:tcPr>
-          <w:p>
-            <w:r>
-              <w:t>RapidIO Interconnect Specification Part 6: LP-Serial Physical Layer Specification</w:t>
-            </w:r>
-          </w:p>
-        </w:tc>
-        <w:tc>
-          <w:tcPr>
-            <w:tcW w:type="dxa" w:w="2160"/>
-          </w:tcPr>
-          <w:p>
-            <w:r>
-              <w:t>6.8.2.1 VC Register Block Header (Block Offset 0x0)</w:t>
-            </w:r>
-          </w:p>
-        </w:tc>
-      </w:tr>
-      <w:tr>
-        <w:tc>
-          <w:tcPr>
-            <w:tcW w:type="dxa" w:w="2160"/>
-          </w:tcPr>
-          <w:p>
-            <w:r>
-              <w:t>16:31</w:t>
-            </w:r>
-          </w:p>
-        </w:tc>
-        <w:tc>
-          <w:tcPr>
-            <w:tcW w:type="dxa" w:w="2160"/>
-          </w:tcPr>
-          <w:p>
-            <w:r>
-              <w:t>EF_ID</w:t>
-            </w:r>
-          </w:p>
-        </w:tc>
-        <w:tc>
-          <w:tcPr>
-            <w:tcW w:type="dxa" w:w="2160"/>
-          </w:tcPr>
-          <w:p>
-            <w:r>
-              <w:t>RapidIO Interconnect Specification Part 6: LP-Serial Physical Layer Specification</w:t>
-            </w:r>
-          </w:p>
-        </w:tc>
-        <w:tc>
-          <w:tcPr>
-            <w:tcW w:type="dxa" w:w="2160"/>
-          </w:tcPr>
-          <w:p>
-            <w:r>
-              <w:t>6.8.2.1 VC Register Block Header (Block Offset 0x0)</w:t>
             </w:r>
           </w:p>
         </w:tc>
@@ -19721,7 +19721,7 @@
             <w:r>
               <w:t>Name: LP-Serial VC Register Block Header</w:t>
               <w:br/>
-              <w:t>Offset: 0x00</w:t>
+              <w:t>Offset:  0x00</w:t>
             </w:r>
           </w:p>
         </w:tc>
@@ -20324,7 +20324,7 @@
             <w:r>
               <w:t>Name: LP-Serial Register Block Header</w:t>
               <w:br/>
-              <w:t>Offset: 0x00</w:t>
+              <w:t>Offset:  0x00</w:t>
             </w:r>
           </w:p>
         </w:tc>
@@ -20466,7 +20466,7 @@
             <w:r>
               <w:t>Name: Lane n Status 0 CSRs</w:t>
               <w:br/>
-              <w:t>Offset: 0x10, 30, ... , 3F0</w:t>
+              <w:t>Offset:  0x10, 30, ... , 3F0</w:t>
             </w:r>
           </w:p>
         </w:tc>
@@ -21137,7 +21137,7 @@
             <w:r>
               <w:t>Name: Lane n Status 1 CSRs</w:t>
               <w:br/>
-              <w:t>Offset: 0x14, 34, ... , 3F4</w:t>
+              <w:t>Offset:  0x14, 34, ... , 3F4</w:t>
             </w:r>
           </w:p>
         </w:tc>
@@ -21665,7 +21665,7 @@
             <w:r>
               <w:t>Name: Device Identity CAR</w:t>
               <w:br/>
-              <w:t>Offset: 0x00</w:t>
+              <w:t>Offset:  0x00</w:t>
             </w:r>
           </w:p>
         </w:tc>
@@ -21807,7 +21807,7 @@
             <w:r>
               <w:t>Name: Device Information CAR</w:t>
               <w:br/>
-              <w:t>Offset: 0x04</w:t>
+              <w:t>Offset:  0x04</w:t>
             </w:r>
           </w:p>
         </w:tc>
@@ -21907,7 +21907,7 @@
             <w:r>
               <w:t>Name: Assembly Identity CAR</w:t>
               <w:br/>
-              <w:t>Offset: 0x08</w:t>
+              <w:t>Offset:  0x08</w:t>
             </w:r>
           </w:p>
         </w:tc>
@@ -22049,7 +22049,7 @@
             <w:r>
               <w:t>Name: Assembly Information CAR</w:t>
               <w:br/>
-              <w:t>Offset: 0x0C</w:t>
+              <w:t>Offset:  0x0C</w:t>
             </w:r>
           </w:p>
         </w:tc>
@@ -22191,7 +22191,7 @@
             <w:r>
               <w:t>Name: Processing Element Features CAR</w:t>
               <w:br/>
-              <w:t>Offset: 0x10</w:t>
+              <w:t>Offset:  0x10</w:t>
             </w:r>
           </w:p>
         </w:tc>
@@ -22904,7 +22904,7 @@
             <w:r>
               <w:t>Name: Switch Port Information CAR</w:t>
               <w:br/>
-              <w:t>Offset: 0x14</w:t>
+              <w:t>Offset:  0x14</w:t>
             </w:r>
           </w:p>
         </w:tc>
@@ -23071,7 +23071,7 @@
             <w:r>
               <w:t>Name: Source Operations CAR</w:t>
               <w:br/>
-              <w:t>Offset: 0x18</w:t>
+              <w:t>Offset:  0x18</w:t>
             </w:r>
           </w:p>
         </w:tc>
@@ -24330,7 +24330,7 @@
             <w:r>
               <w:t>Name: Destination Operations CAR</w:t>
               <w:br/>
-              <w:t>Offset: 0x1C</w:t>
+              <w:t>Offset:  0x1C</w:t>
             </w:r>
           </w:p>
         </w:tc>
@@ -25589,7 +25589,7 @@
             <w:r>
               <w:t>Name: Switch Multicast Support CAR</w:t>
               <w:br/>
-              <w:t>Offset: 0x30</w:t>
+              <w:t>Offset:  0x30</w:t>
             </w:r>
           </w:p>
         </w:tc>
@@ -25714,7 +25714,7 @@
             <w:r>
               <w:t>Name: Switch Route Table Destination ID Limit CAR</w:t>
               <w:br/>
-              <w:t>Offset: 0x34</w:t>
+              <w:t>Offset:  0x34</w:t>
             </w:r>
           </w:p>
         </w:tc>
@@ -25839,7 +25839,7 @@
             <w:r>
               <w:t>Name: Switch Multicast Information CAR</w:t>
               <w:br/>
-              <w:t>Offset: 0x38</w:t>
+              <w:t>Offset:  0x38</w:t>
             </w:r>
           </w:p>
         </w:tc>
@@ -26065,7 +26065,7 @@
             <w:r>
               <w:t>Name: Data Streaming Information CAR</w:t>
               <w:br/>
-              <w:t>Offset: 0x3C</w:t>
+              <w:t>Offset:  0x3C</w:t>
             </w:r>
           </w:p>
         </w:tc>
@@ -26207,7 +26207,7 @@
             <w:r>
               <w:t>Name: Data Streaming Logical Layer Control CSR</w:t>
               <w:br/>
-              <w:t>Offset: 0x48</w:t>
+              <w:t>Offset:  0x48</w:t>
             </w:r>
           </w:p>
         </w:tc>
@@ -26416,7 +26416,7 @@
             <w:r>
               <w:t>Name: Processing Element Logical Layer Control CSR</w:t>
               <w:br/>
-              <w:t>Offset: 0x4C</w:t>
+              <w:t>Offset:  0x4C</w:t>
             </w:r>
           </w:p>
         </w:tc>
@@ -26541,7 +26541,7 @@
             <w:r>
               <w:t>Name: Local Configuration Space Base Address 0 CSR</w:t>
               <w:br/>
-              <w:t>Offset: 0x58</w:t>
+              <w:t>Offset:  0x58</w:t>
             </w:r>
           </w:p>
         </w:tc>
@@ -26708,7 +26708,7 @@
             <w:r>
               <w:t>Name: Local Configuration Space Base Address 1 CSR</w:t>
               <w:br/>
-              <w:t>Offset: 0x5C</w:t>
+              <w:t>Offset:  0x5C</w:t>
             </w:r>
           </w:p>
         </w:tc>
@@ -26850,7 +26850,7 @@
             <w:r>
               <w:t>Name: Base Device ID CSR</w:t>
               <w:br/>
-              <w:t>Offset: 0x60</w:t>
+              <w:t>Offset:  0x60</w:t>
             </w:r>
           </w:p>
         </w:tc>
@@ -27017,7 +27017,7 @@
             <w:r>
               <w:t>Name: Host Base Device ID Lock CSR</w:t>
               <w:br/>
-              <w:t>Offset: 0x68</w:t>
+              <w:t>Offset:  0x68</w:t>
             </w:r>
           </w:p>
         </w:tc>
@@ -27142,7 +27142,7 @@
             <w:r>
               <w:t>Name: Component Tag CSR</w:t>
               <w:br/>
-              <w:t>Offset: 0x6C</w:t>
+              <w:t>Offset:  0x6C</w:t>
             </w:r>
           </w:p>
         </w:tc>
@@ -27242,7 +27242,7 @@
             <w:r>
               <w:t>Name: Standard Route Configuration Destination ID Select CSR</w:t>
               <w:br/>
-              <w:t>Offset: 0x70</w:t>
+              <w:t>Offset:  0x70</w:t>
             </w:r>
           </w:p>
         </w:tc>
@@ -27451,7 +27451,7 @@
             <w:r>
               <w:t>Name: Standard Route Configuration Port Select CSR</w:t>
               <w:br/>
-              <w:t>Offset: 0x74</w:t>
+              <w:t>Offset:  0x74</w:t>
             </w:r>
           </w:p>
         </w:tc>
@@ -27677,7 +27677,7 @@
             <w:r>
               <w:t>Name: Standard Route Default Port CSR</w:t>
               <w:br/>
-              <w:t>Offset: 0x78</w:t>
+              <w:t>Offset:  0x78</w:t>
             </w:r>
           </w:p>
         </w:tc>
@@ -27802,7 +27802,7 @@
             <w:r>
               <w:t>Name: Multicast Mask Port CSR</w:t>
               <w:br/>
-              <w:t>Offset: 0x80</w:t>
+              <w:t>Offset:  0x80</w:t>
             </w:r>
           </w:p>
         </w:tc>
@@ -28078,7 +28078,7 @@
             <w:r>
               <w:t>Name: Multicast Associate Select CSR</w:t>
               <w:br/>
-              <w:t>Offset: 0x84</w:t>
+              <w:t>Offset:  0x84</w:t>
             </w:r>
           </w:p>
         </w:tc>
@@ -28262,7 +28262,7 @@
             <w:r>
               <w:t>Name: Multicast Associate Operation CSR</w:t>
               <w:br/>
-              <w:t>Offset: 0x88</w:t>
+              <w:t>Offset:  0x88</w:t>
             </w:r>
           </w:p>
         </w:tc>

--- a/Standards/register_summary_2.2.docx
+++ b/Standards/register_summary_2.2.docx
@@ -27,7 +27,7 @@
         <w:t xml:space="preserve">.  Generated </w:t>
       </w:r>
       <w:r>
-        <w:t>2020-05-07 12:03:21</w:t>
+        <w:t>2020-05-14 15:31:21</w:t>
       </w:r>
     </w:p>
     <w:p>
@@ -10840,10 +10840,220 @@
           <w:tcPr>
             <w:tcW w:type="dxa" w:w="2160"/>
           </w:tcPr>
+          <w:p>
+            <w:r>
+              <w:t>10</w:t>
+            </w:r>
+          </w:p>
+        </w:tc>
+        <w:tc>
+          <w:tcPr>
+            <w:tcW w:type="dxa" w:w="2160"/>
+          </w:tcPr>
+          <w:p>
+            <w:r>
+              <w:t>Missing data streaming context</w:t>
+            </w:r>
+          </w:p>
+        </w:tc>
+        <w:tc>
+          <w:tcPr>
+            <w:tcW w:type="dxa" w:w="2160"/>
+          </w:tcPr>
+          <w:p>
+            <w:r>
+              <w:t>RapidIO Interconnect Specification Part 10: Data Streaming Logical Specification</w:t>
+            </w:r>
+          </w:p>
+        </w:tc>
+        <w:tc>
+          <w:tcPr>
+            <w:tcW w:type="dxa" w:w="2160"/>
+          </w:tcPr>
+          <w:p>
+            <w:r>
+              <w:t>5.4 Additions to Existing Registers (Block Offset 0x08)</w:t>
+            </w:r>
+          </w:p>
+        </w:tc>
+      </w:tr>
+      <w:tr>
+        <w:tc>
+          <w:tcPr>
+            <w:tcW w:type="dxa" w:w="2160"/>
+          </w:tcPr>
+          <w:p>
+            <w:r>
+              <w:t>11</w:t>
+            </w:r>
+          </w:p>
+        </w:tc>
+        <w:tc>
+          <w:tcPr>
+            <w:tcW w:type="dxa" w:w="2160"/>
+          </w:tcPr>
+          <w:p>
+            <w:r>
+              <w:t>Open existing data streaming context</w:t>
+            </w:r>
+          </w:p>
+        </w:tc>
+        <w:tc>
+          <w:tcPr>
+            <w:tcW w:type="dxa" w:w="2160"/>
+          </w:tcPr>
+          <w:p>
+            <w:r>
+              <w:t>RapidIO Interconnect Specification Part 10: Data Streaming Logical Specification</w:t>
+            </w:r>
+          </w:p>
+        </w:tc>
+        <w:tc>
+          <w:tcPr>
+            <w:tcW w:type="dxa" w:w="2160"/>
+          </w:tcPr>
+          <w:p>
+            <w:r>
+              <w:t>5.4 Additions to Existing Registers (Block Offset 0x08)</w:t>
+            </w:r>
+          </w:p>
+        </w:tc>
+      </w:tr>
+      <w:tr>
+        <w:tc>
+          <w:tcPr>
+            <w:tcW w:type="dxa" w:w="2160"/>
+          </w:tcPr>
+          <w:p>
+            <w:r>
+              <w:t>12</w:t>
+            </w:r>
+          </w:p>
+        </w:tc>
+        <w:tc>
+          <w:tcPr>
+            <w:tcW w:type="dxa" w:w="2160"/>
+          </w:tcPr>
+          <w:p>
+            <w:r>
+              <w:t>Long data streaming segment</w:t>
+            </w:r>
+          </w:p>
+        </w:tc>
+        <w:tc>
+          <w:tcPr>
+            <w:tcW w:type="dxa" w:w="2160"/>
+          </w:tcPr>
+          <w:p>
+            <w:r>
+              <w:t>RapidIO Interconnect Specification Part 10: Data Streaming Logical Specification</w:t>
+            </w:r>
+          </w:p>
+        </w:tc>
+        <w:tc>
+          <w:tcPr>
+            <w:tcW w:type="dxa" w:w="2160"/>
+          </w:tcPr>
+          <w:p>
+            <w:r>
+              <w:t>5.4 Additions to Existing Registers (Block Offset 0x08)</w:t>
+            </w:r>
+          </w:p>
+        </w:tc>
+      </w:tr>
+      <w:tr>
+        <w:tc>
+          <w:tcPr>
+            <w:tcW w:type="dxa" w:w="2160"/>
+          </w:tcPr>
+          <w:p>
+            <w:r>
+              <w:t>13</w:t>
+            </w:r>
+          </w:p>
+        </w:tc>
+        <w:tc>
+          <w:tcPr>
+            <w:tcW w:type="dxa" w:w="2160"/>
+          </w:tcPr>
+          <w:p>
+            <w:r>
+              <w:t>Short data streaming segment</w:t>
+            </w:r>
+          </w:p>
+        </w:tc>
+        <w:tc>
+          <w:tcPr>
+            <w:tcW w:type="dxa" w:w="2160"/>
+          </w:tcPr>
+          <w:p>
+            <w:r>
+              <w:t>RapidIO Interconnect Specification Part 10: Data Streaming Logical Specification</w:t>
+            </w:r>
+          </w:p>
+        </w:tc>
+        <w:tc>
+          <w:tcPr>
+            <w:tcW w:type="dxa" w:w="2160"/>
+          </w:tcPr>
+          <w:p>
+            <w:r>
+              <w:t>5.4 Additions to Existing Registers (Block Offset 0x08)</w:t>
+            </w:r>
+          </w:p>
+        </w:tc>
+      </w:tr>
+      <w:tr>
+        <w:tc>
+          <w:tcPr>
+            <w:tcW w:type="dxa" w:w="2160"/>
+          </w:tcPr>
+          <w:p>
+            <w:r>
+              <w:t>14</w:t>
+            </w:r>
+          </w:p>
+        </w:tc>
+        <w:tc>
+          <w:tcPr>
+            <w:tcW w:type="dxa" w:w="2160"/>
+          </w:tcPr>
+          <w:p>
+            <w:r>
+              <w:t>Data streaming PDU length error</w:t>
+            </w:r>
+          </w:p>
+        </w:tc>
+        <w:tc>
+          <w:tcPr>
+            <w:tcW w:type="dxa" w:w="2160"/>
+          </w:tcPr>
+          <w:p>
+            <w:r>
+              <w:t>RapidIO Interconnect Specification Part 10: Data Streaming Logical Specification</w:t>
+            </w:r>
+          </w:p>
+        </w:tc>
+        <w:tc>
+          <w:tcPr>
+            <w:tcW w:type="dxa" w:w="2160"/>
+          </w:tcPr>
+          <w:p>
+            <w:r>
+              <w:t>5.4 Additions to Existing Registers (Block Offset 0x08)</w:t>
+            </w:r>
+          </w:p>
+        </w:tc>
+      </w:tr>
+      <w:tr>
+        <w:tc>
+          <w:tcPr>
+            <w:tcW w:type="dxa" w:w="2160"/>
+          </w:tcPr>
           <w:p/>
           <w:p>
             <w:r>
-              <w:t>10:23</w:t>
+              <w:t>15:23</w:t>
             </w:r>
           </w:p>
         </w:tc>
@@ -11385,10 +11595,220 @@
           <w:tcPr>
             <w:tcW w:type="dxa" w:w="2160"/>
           </w:tcPr>
+          <w:p>
+            <w:r>
+              <w:t>10</w:t>
+            </w:r>
+          </w:p>
+        </w:tc>
+        <w:tc>
+          <w:tcPr>
+            <w:tcW w:type="dxa" w:w="2160"/>
+          </w:tcPr>
+          <w:p>
+            <w:r>
+              <w:t>Missing data streaming context error enable</w:t>
+            </w:r>
+          </w:p>
+        </w:tc>
+        <w:tc>
+          <w:tcPr>
+            <w:tcW w:type="dxa" w:w="2160"/>
+          </w:tcPr>
+          <w:p>
+            <w:r>
+              <w:t>RapidIO Interconnect Specification Part 10: Data Streaming Logical Specification</w:t>
+            </w:r>
+          </w:p>
+        </w:tc>
+        <w:tc>
+          <w:tcPr>
+            <w:tcW w:type="dxa" w:w="2160"/>
+          </w:tcPr>
+          <w:p>
+            <w:r>
+              <w:t>5.4 Additions to Existing Registers (Block Offset 0x0C)</w:t>
+            </w:r>
+          </w:p>
+        </w:tc>
+      </w:tr>
+      <w:tr>
+        <w:tc>
+          <w:tcPr>
+            <w:tcW w:type="dxa" w:w="2160"/>
+          </w:tcPr>
+          <w:p>
+            <w:r>
+              <w:t>11</w:t>
+            </w:r>
+          </w:p>
+        </w:tc>
+        <w:tc>
+          <w:tcPr>
+            <w:tcW w:type="dxa" w:w="2160"/>
+          </w:tcPr>
+          <w:p>
+            <w:r>
+              <w:t>Open existing data streaming context error enable</w:t>
+            </w:r>
+          </w:p>
+        </w:tc>
+        <w:tc>
+          <w:tcPr>
+            <w:tcW w:type="dxa" w:w="2160"/>
+          </w:tcPr>
+          <w:p>
+            <w:r>
+              <w:t>RapidIO Interconnect Specification Part 10: Data Streaming Logical Specification</w:t>
+            </w:r>
+          </w:p>
+        </w:tc>
+        <w:tc>
+          <w:tcPr>
+            <w:tcW w:type="dxa" w:w="2160"/>
+          </w:tcPr>
+          <w:p>
+            <w:r>
+              <w:t>5.4 Additions to Existing Registers (Block Offset 0x0C)</w:t>
+            </w:r>
+          </w:p>
+        </w:tc>
+      </w:tr>
+      <w:tr>
+        <w:tc>
+          <w:tcPr>
+            <w:tcW w:type="dxa" w:w="2160"/>
+          </w:tcPr>
+          <w:p>
+            <w:r>
+              <w:t>12</w:t>
+            </w:r>
+          </w:p>
+        </w:tc>
+        <w:tc>
+          <w:tcPr>
+            <w:tcW w:type="dxa" w:w="2160"/>
+          </w:tcPr>
+          <w:p>
+            <w:r>
+              <w:t>Long data streaming segment error enable</w:t>
+            </w:r>
+          </w:p>
+        </w:tc>
+        <w:tc>
+          <w:tcPr>
+            <w:tcW w:type="dxa" w:w="2160"/>
+          </w:tcPr>
+          <w:p>
+            <w:r>
+              <w:t>RapidIO Interconnect Specification Part 10: Data Streaming Logical Specification</w:t>
+            </w:r>
+          </w:p>
+        </w:tc>
+        <w:tc>
+          <w:tcPr>
+            <w:tcW w:type="dxa" w:w="2160"/>
+          </w:tcPr>
+          <w:p>
+            <w:r>
+              <w:t>5.4 Additions to Existing Registers (Block Offset 0x0C)</w:t>
+            </w:r>
+          </w:p>
+        </w:tc>
+      </w:tr>
+      <w:tr>
+        <w:tc>
+          <w:tcPr>
+            <w:tcW w:type="dxa" w:w="2160"/>
+          </w:tcPr>
+          <w:p>
+            <w:r>
+              <w:t>13</w:t>
+            </w:r>
+          </w:p>
+        </w:tc>
+        <w:tc>
+          <w:tcPr>
+            <w:tcW w:type="dxa" w:w="2160"/>
+          </w:tcPr>
+          <w:p>
+            <w:r>
+              <w:t>Short data streaming segment error enable</w:t>
+            </w:r>
+          </w:p>
+        </w:tc>
+        <w:tc>
+          <w:tcPr>
+            <w:tcW w:type="dxa" w:w="2160"/>
+          </w:tcPr>
+          <w:p>
+            <w:r>
+              <w:t>RapidIO Interconnect Specification Part 10: Data Streaming Logical Specification</w:t>
+            </w:r>
+          </w:p>
+        </w:tc>
+        <w:tc>
+          <w:tcPr>
+            <w:tcW w:type="dxa" w:w="2160"/>
+          </w:tcPr>
+          <w:p>
+            <w:r>
+              <w:t>5.4 Additions to Existing Registers (Block Offset 0x0C)</w:t>
+            </w:r>
+          </w:p>
+        </w:tc>
+      </w:tr>
+      <w:tr>
+        <w:tc>
+          <w:tcPr>
+            <w:tcW w:type="dxa" w:w="2160"/>
+          </w:tcPr>
+          <w:p>
+            <w:r>
+              <w:t>14</w:t>
+            </w:r>
+          </w:p>
+        </w:tc>
+        <w:tc>
+          <w:tcPr>
+            <w:tcW w:type="dxa" w:w="2160"/>
+          </w:tcPr>
+          <w:p>
+            <w:r>
+              <w:t>Data streaming PDU length error error enable</w:t>
+            </w:r>
+          </w:p>
+        </w:tc>
+        <w:tc>
+          <w:tcPr>
+            <w:tcW w:type="dxa" w:w="2160"/>
+          </w:tcPr>
+          <w:p>
+            <w:r>
+              <w:t>RapidIO Interconnect Specification Part 10: Data Streaming Logical Specification</w:t>
+            </w:r>
+          </w:p>
+        </w:tc>
+        <w:tc>
+          <w:tcPr>
+            <w:tcW w:type="dxa" w:w="2160"/>
+          </w:tcPr>
+          <w:p>
+            <w:r>
+              <w:t>5.4 Additions to Existing Registers (Block Offset 0x0C)</w:t>
+            </w:r>
+          </w:p>
+        </w:tc>
+      </w:tr>
+      <w:tr>
+        <w:tc>
+          <w:tcPr>
+            <w:tcW w:type="dxa" w:w="2160"/>
+          </w:tcPr>
           <w:p/>
           <w:p>
             <w:r>
-              <w:t>10:23</w:t>
+              <w:t>15:23</w:t>
             </w:r>
           </w:p>
         </w:tc>
